--- a/Documentos/Escrito.docx
+++ b/Documentos/Escrito.docx
@@ -1,6 +1,6 @@
 
 <file path=word/document.xml><?xml version="1.0" encoding="utf-8"?>
-<w:document xmlns:wpc="http://schemas.microsoft.com/office/word/2010/wordprocessingCanvas" xmlns:cx="http://schemas.microsoft.com/office/drawing/2014/chartex" xmlns:cx1="http://schemas.microsoft.com/office/drawing/2015/9/8/chartex" xmlns:cx2="http://schemas.microsoft.com/office/drawing/2015/10/21/chartex" xmlns:cx3="http://schemas.microsoft.com/office/drawing/2016/5/9/chartex" xmlns:cx4="http://schemas.microsoft.com/office/drawing/2016/5/10/chartex" xmlns:cx5="http://schemas.microsoft.com/office/drawing/2016/5/11/chartex" xmlns:cx6="http://schemas.microsoft.com/office/drawing/2016/5/12/chartex" xmlns:cx7="http://schemas.microsoft.com/office/drawing/2016/5/13/chartex" xmlns:cx8="http://schemas.microsoft.com/office/drawing/2016/5/14/chartex" xmlns:mc="http://schemas.openxmlformats.org/markup-compatibility/2006" xmlns:aink="http://schemas.microsoft.com/office/drawing/2016/ink" xmlns:am3d="http://schemas.microsoft.com/office/drawing/2017/model3d" xmlns:o="urn:schemas-microsoft-com:office:office" xmlns:oel="http://schemas.microsoft.com/office/2019/extlst" xmlns:r="http://schemas.openxmlformats.org/officeDocument/2006/relationships" xmlns:m="http://schemas.openxmlformats.org/officeDocument/2006/math" xmlns:v="urn:schemas-microsoft-com:vml" xmlns:wp14="http://schemas.microsoft.com/office/word/2010/wordprocessingDrawing" xmlns:wp="http://schemas.openxmlformats.org/drawingml/2006/wordprocessingDrawing" xmlns:w10="urn:schemas-microsoft-com:office:word" xmlns:w="http://schemas.openxmlformats.org/wordprocessingml/2006/main" xmlns:w14="http://schemas.microsoft.com/office/word/2010/wordml" xmlns:w15="http://schemas.microsoft.com/office/word/2012/wordml" xmlns:w16cex="http://schemas.microsoft.com/office/word/2018/wordml/cex" xmlns:w16cid="http://schemas.microsoft.com/office/word/2016/wordml/cid" xmlns:w16="http://schemas.microsoft.com/office/word/2018/wordml" xmlns:w16sdtdh="http://schemas.microsoft.com/office/word/2020/wordml/sdtdatahash" xmlns:w16se="http://schemas.microsoft.com/office/word/2015/wordml/symex" xmlns:wpg="http://schemas.microsoft.com/office/word/2010/wordprocessingGroup" xmlns:wpi="http://schemas.microsoft.com/office/word/2010/wordprocessingInk" xmlns:wne="http://schemas.microsoft.com/office/word/2006/wordml" xmlns:wps="http://schemas.microsoft.com/office/word/2010/wordprocessingShape" mc:Ignorable="w14 w15 w16se w16cid w16 w16cex w16sdtdh wp14">
+<w:document xmlns:wpc="http://schemas.microsoft.com/office/word/2010/wordprocessingCanvas" xmlns:cx="http://schemas.microsoft.com/office/drawing/2014/chartex" xmlns:cx1="http://schemas.microsoft.com/office/drawing/2015/9/8/chartex" xmlns:mc="http://schemas.openxmlformats.org/markup-compatibility/2006" xmlns:o="urn:schemas-microsoft-com:office:office" xmlns:r="http://schemas.openxmlformats.org/officeDocument/2006/relationships" xmlns:m="http://schemas.openxmlformats.org/officeDocument/2006/math" xmlns:v="urn:schemas-microsoft-com:vml" xmlns:wp14="http://schemas.microsoft.com/office/word/2010/wordprocessingDrawing" xmlns:wp="http://schemas.openxmlformats.org/drawingml/2006/wordprocessingDrawing" xmlns:w10="urn:schemas-microsoft-com:office:word" xmlns:w="http://schemas.openxmlformats.org/wordprocessingml/2006/main" xmlns:w14="http://schemas.microsoft.com/office/word/2010/wordml" xmlns:w15="http://schemas.microsoft.com/office/word/2012/wordml" xmlns:w16se="http://schemas.microsoft.com/office/word/2015/wordml/symex" xmlns:wpg="http://schemas.microsoft.com/office/word/2010/wordprocessingGroup" xmlns:wpi="http://schemas.microsoft.com/office/word/2010/wordprocessingInk" xmlns:wne="http://schemas.microsoft.com/office/word/2006/wordml" xmlns:wps="http://schemas.microsoft.com/office/word/2010/wordprocessingShape" mc:Ignorable="w14 w15 w16se wp14">
   <w:body>
     <w:p>
       <w:pPr>
@@ -167,6 +167,8 @@
         </w:rPr>
         <w:t>Sandoval Sergio</w:t>
       </w:r>
+      <w:bookmarkStart w:id="0" w:name="_GoBack"/>
+      <w:bookmarkEnd w:id="0"/>
     </w:p>
     <w:p>
       <w:pPr>
@@ -2441,6 +2443,39 @@
           <w:szCs w:val="24"/>
         </w:rPr>
       </w:pPr>
+    </w:p>
+    <w:p>
+      <w:pPr>
+        <w:jc w:val="both"/>
+        <w:rPr>
+          <w:rFonts w:ascii="Times New Roman" w:hAnsi="Times New Roman" w:cs="Times New Roman"/>
+          <w:bCs/>
+          <w:sz w:val="24"/>
+          <w:szCs w:val="24"/>
+        </w:rPr>
+      </w:pPr>
+    </w:p>
+    <w:p>
+      <w:pPr>
+        <w:jc w:val="both"/>
+        <w:rPr>
+          <w:rFonts w:ascii="Times New Roman" w:hAnsi="Times New Roman" w:cs="Times New Roman"/>
+          <w:bCs/>
+          <w:sz w:val="24"/>
+          <w:szCs w:val="24"/>
+        </w:rPr>
+      </w:pPr>
+    </w:p>
+    <w:p>
+      <w:pPr>
+        <w:jc w:val="both"/>
+        <w:rPr>
+          <w:rFonts w:ascii="Times New Roman" w:hAnsi="Times New Roman" w:cs="Times New Roman"/>
+          <w:bCs/>
+          <w:sz w:val="24"/>
+          <w:szCs w:val="24"/>
+        </w:rPr>
+      </w:pPr>
       <w:r>
         <w:rPr>
           <w:rFonts w:ascii="Times New Roman" w:hAnsi="Times New Roman" w:cs="Times New Roman"/>
@@ -2542,7 +2577,7 @@
 </file>
 
 <file path=word/endnotes.xml><?xml version="1.0" encoding="utf-8"?>
-<w:endnotes xmlns:wpc="http://schemas.microsoft.com/office/word/2010/wordprocessingCanvas" xmlns:cx="http://schemas.microsoft.com/office/drawing/2014/chartex" xmlns:cx1="http://schemas.microsoft.com/office/drawing/2015/9/8/chartex" xmlns:cx2="http://schemas.microsoft.com/office/drawing/2015/10/21/chartex" xmlns:cx3="http://schemas.microsoft.com/office/drawing/2016/5/9/chartex" xmlns:cx4="http://schemas.microsoft.com/office/drawing/2016/5/10/chartex" xmlns:cx5="http://schemas.microsoft.com/office/drawing/2016/5/11/chartex" xmlns:cx6="http://schemas.microsoft.com/office/drawing/2016/5/12/chartex" xmlns:cx7="http://schemas.microsoft.com/office/drawing/2016/5/13/chartex" xmlns:cx8="http://schemas.microsoft.com/office/drawing/2016/5/14/chartex" xmlns:mc="http://schemas.openxmlformats.org/markup-compatibility/2006" xmlns:aink="http://schemas.microsoft.com/office/drawing/2016/ink" xmlns:am3d="http://schemas.microsoft.com/office/drawing/2017/model3d" xmlns:o="urn:schemas-microsoft-com:office:office" xmlns:oel="http://schemas.microsoft.com/office/2019/extlst" xmlns:r="http://schemas.openxmlformats.org/officeDocument/2006/relationships" xmlns:m="http://schemas.openxmlformats.org/officeDocument/2006/math" xmlns:v="urn:schemas-microsoft-com:vml" xmlns:wp14="http://schemas.microsoft.com/office/word/2010/wordprocessingDrawing" xmlns:wp="http://schemas.openxmlformats.org/drawingml/2006/wordprocessingDrawing" xmlns:w10="urn:schemas-microsoft-com:office:word" xmlns:w="http://schemas.openxmlformats.org/wordprocessingml/2006/main" xmlns:w14="http://schemas.microsoft.com/office/word/2010/wordml" xmlns:w15="http://schemas.microsoft.com/office/word/2012/wordml" xmlns:w16cex="http://schemas.microsoft.com/office/word/2018/wordml/cex" xmlns:w16cid="http://schemas.microsoft.com/office/word/2016/wordml/cid" xmlns:w16="http://schemas.microsoft.com/office/word/2018/wordml" xmlns:w16sdtdh="http://schemas.microsoft.com/office/word/2020/wordml/sdtdatahash" xmlns:w16se="http://schemas.microsoft.com/office/word/2015/wordml/symex" xmlns:wpg="http://schemas.microsoft.com/office/word/2010/wordprocessingGroup" xmlns:wpi="http://schemas.microsoft.com/office/word/2010/wordprocessingInk" xmlns:wne="http://schemas.microsoft.com/office/word/2006/wordml" xmlns:wps="http://schemas.microsoft.com/office/word/2010/wordprocessingShape" mc:Ignorable="w14 w15 w16se w16cid w16 w16cex w16sdtdh wp14">
+<w:endnotes xmlns:wpc="http://schemas.microsoft.com/office/word/2010/wordprocessingCanvas" xmlns:cx="http://schemas.microsoft.com/office/drawing/2014/chartex" xmlns:cx1="http://schemas.microsoft.com/office/drawing/2015/9/8/chartex" xmlns:mc="http://schemas.openxmlformats.org/markup-compatibility/2006" xmlns:o="urn:schemas-microsoft-com:office:office" xmlns:r="http://schemas.openxmlformats.org/officeDocument/2006/relationships" xmlns:m="http://schemas.openxmlformats.org/officeDocument/2006/math" xmlns:v="urn:schemas-microsoft-com:vml" xmlns:wp14="http://schemas.microsoft.com/office/word/2010/wordprocessingDrawing" xmlns:wp="http://schemas.openxmlformats.org/drawingml/2006/wordprocessingDrawing" xmlns:w10="urn:schemas-microsoft-com:office:word" xmlns:w="http://schemas.openxmlformats.org/wordprocessingml/2006/main" xmlns:w14="http://schemas.microsoft.com/office/word/2010/wordml" xmlns:w15="http://schemas.microsoft.com/office/word/2012/wordml" xmlns:w16se="http://schemas.microsoft.com/office/word/2015/wordml/symex" xmlns:wpg="http://schemas.microsoft.com/office/word/2010/wordprocessingGroup" xmlns:wpi="http://schemas.microsoft.com/office/word/2010/wordprocessingInk" xmlns:wne="http://schemas.microsoft.com/office/word/2006/wordml" xmlns:wps="http://schemas.microsoft.com/office/word/2010/wordprocessingShape" mc:Ignorable="w14 w15 w16se wp14">
   <w:endnote w:type="separator" w:id="-1">
     <w:p>
       <w:pPr>
@@ -2567,7 +2602,7 @@
 </file>
 
 <file path=word/footnotes.xml><?xml version="1.0" encoding="utf-8"?>
-<w:footnotes xmlns:wpc="http://schemas.microsoft.com/office/word/2010/wordprocessingCanvas" xmlns:cx="http://schemas.microsoft.com/office/drawing/2014/chartex" xmlns:cx1="http://schemas.microsoft.com/office/drawing/2015/9/8/chartex" xmlns:cx2="http://schemas.microsoft.com/office/drawing/2015/10/21/chartex" xmlns:cx3="http://schemas.microsoft.com/office/drawing/2016/5/9/chartex" xmlns:cx4="http://schemas.microsoft.com/office/drawing/2016/5/10/chartex" xmlns:cx5="http://schemas.microsoft.com/office/drawing/2016/5/11/chartex" xmlns:cx6="http://schemas.microsoft.com/office/drawing/2016/5/12/chartex" xmlns:cx7="http://schemas.microsoft.com/office/drawing/2016/5/13/chartex" xmlns:cx8="http://schemas.microsoft.com/office/drawing/2016/5/14/chartex" xmlns:mc="http://schemas.openxmlformats.org/markup-compatibility/2006" xmlns:aink="http://schemas.microsoft.com/office/drawing/2016/ink" xmlns:am3d="http://schemas.microsoft.com/office/drawing/2017/model3d" xmlns:o="urn:schemas-microsoft-com:office:office" xmlns:oel="http://schemas.microsoft.com/office/2019/extlst" xmlns:r="http://schemas.openxmlformats.org/officeDocument/2006/relationships" xmlns:m="http://schemas.openxmlformats.org/officeDocument/2006/math" xmlns:v="urn:schemas-microsoft-com:vml" xmlns:wp14="http://schemas.microsoft.com/office/word/2010/wordprocessingDrawing" xmlns:wp="http://schemas.openxmlformats.org/drawingml/2006/wordprocessingDrawing" xmlns:w10="urn:schemas-microsoft-com:office:word" xmlns:w="http://schemas.openxmlformats.org/wordprocessingml/2006/main" xmlns:w14="http://schemas.microsoft.com/office/word/2010/wordml" xmlns:w15="http://schemas.microsoft.com/office/word/2012/wordml" xmlns:w16cex="http://schemas.microsoft.com/office/word/2018/wordml/cex" xmlns:w16cid="http://schemas.microsoft.com/office/word/2016/wordml/cid" xmlns:w16="http://schemas.microsoft.com/office/word/2018/wordml" xmlns:w16sdtdh="http://schemas.microsoft.com/office/word/2020/wordml/sdtdatahash" xmlns:w16se="http://schemas.microsoft.com/office/word/2015/wordml/symex" xmlns:wpg="http://schemas.microsoft.com/office/word/2010/wordprocessingGroup" xmlns:wpi="http://schemas.microsoft.com/office/word/2010/wordprocessingInk" xmlns:wne="http://schemas.microsoft.com/office/word/2006/wordml" xmlns:wps="http://schemas.microsoft.com/office/word/2010/wordprocessingShape" mc:Ignorable="w14 w15 w16se w16cid w16 w16cex w16sdtdh wp14">
+<w:footnotes xmlns:wpc="http://schemas.microsoft.com/office/word/2010/wordprocessingCanvas" xmlns:cx="http://schemas.microsoft.com/office/drawing/2014/chartex" xmlns:cx1="http://schemas.microsoft.com/office/drawing/2015/9/8/chartex" xmlns:mc="http://schemas.openxmlformats.org/markup-compatibility/2006" xmlns:o="urn:schemas-microsoft-com:office:office" xmlns:r="http://schemas.openxmlformats.org/officeDocument/2006/relationships" xmlns:m="http://schemas.openxmlformats.org/officeDocument/2006/math" xmlns:v="urn:schemas-microsoft-com:vml" xmlns:wp14="http://schemas.microsoft.com/office/word/2010/wordprocessingDrawing" xmlns:wp="http://schemas.openxmlformats.org/drawingml/2006/wordprocessingDrawing" xmlns:w10="urn:schemas-microsoft-com:office:word" xmlns:w="http://schemas.openxmlformats.org/wordprocessingml/2006/main" xmlns:w14="http://schemas.microsoft.com/office/word/2010/wordml" xmlns:w15="http://schemas.microsoft.com/office/word/2012/wordml" xmlns:w16se="http://schemas.microsoft.com/office/word/2015/wordml/symex" xmlns:wpg="http://schemas.microsoft.com/office/word/2010/wordprocessingGroup" xmlns:wpi="http://schemas.microsoft.com/office/word/2010/wordprocessingInk" xmlns:wne="http://schemas.microsoft.com/office/word/2006/wordml" xmlns:wps="http://schemas.microsoft.com/office/word/2010/wordprocessingShape" mc:Ignorable="w14 w15 w16se wp14">
   <w:footnote w:type="separator" w:id="-1">
     <w:p>
       <w:pPr>
@@ -2592,7 +2627,7 @@
 </file>
 
 <file path=word/styles.xml><?xml version="1.0" encoding="utf-8"?>
-<w:styles xmlns:mc="http://schemas.openxmlformats.org/markup-compatibility/2006" xmlns:r="http://schemas.openxmlformats.org/officeDocument/2006/relationships" xmlns:w="http://schemas.openxmlformats.org/wordprocessingml/2006/main" xmlns:w14="http://schemas.microsoft.com/office/word/2010/wordml" xmlns:w15="http://schemas.microsoft.com/office/word/2012/wordml" xmlns:w16cex="http://schemas.microsoft.com/office/word/2018/wordml/cex" xmlns:w16cid="http://schemas.microsoft.com/office/word/2016/wordml/cid" xmlns:w16="http://schemas.microsoft.com/office/word/2018/wordml" xmlns:w16sdtdh="http://schemas.microsoft.com/office/word/2020/wordml/sdtdatahash" xmlns:w16se="http://schemas.microsoft.com/office/word/2015/wordml/symex" mc:Ignorable="w14 w15 w16se w16cid w16 w16cex w16sdtdh">
+<w:styles xmlns:mc="http://schemas.openxmlformats.org/markup-compatibility/2006" xmlns:r="http://schemas.openxmlformats.org/officeDocument/2006/relationships" xmlns:w="http://schemas.openxmlformats.org/wordprocessingml/2006/main" xmlns:w14="http://schemas.microsoft.com/office/word/2010/wordml" xmlns:w15="http://schemas.microsoft.com/office/word/2012/wordml" xmlns:w16se="http://schemas.microsoft.com/office/word/2015/wordml/symex" mc:Ignorable="w14 w15 w16se">
   <w:docDefaults>
     <w:rPrDefault>
       <w:rPr>
@@ -2602,7 +2637,7 @@
     </w:rPrDefault>
     <w:pPrDefault/>
   </w:docDefaults>
-  <w:latentStyles w:defLockedState="0" w:defUIPriority="99" w:defSemiHidden="0" w:defUnhideWhenUsed="0" w:defQFormat="0" w:count="376">
+  <w:latentStyles w:defLockedState="0" w:defUIPriority="99" w:defSemiHidden="0" w:defUnhideWhenUsed="0" w:defQFormat="0" w:count="371">
     <w:lsdException w:name="Normal" w:uiPriority="0" w:qFormat="1"/>
     <w:lsdException w:name="heading 1" w:uiPriority="9" w:qFormat="1"/>
     <w:lsdException w:name="heading 2" w:semiHidden="1" w:uiPriority="9" w:unhideWhenUsed="1" w:qFormat="1"/>
@@ -2708,6 +2743,7 @@
     <w:lsdException w:name="HTML Sample" w:semiHidden="1" w:unhideWhenUsed="1"/>
     <w:lsdException w:name="HTML Typewriter" w:semiHidden="1" w:unhideWhenUsed="1"/>
     <w:lsdException w:name="HTML Variable" w:semiHidden="1" w:unhideWhenUsed="1"/>
+    <w:lsdException w:name="Normal Table" w:semiHidden="1" w:unhideWhenUsed="1"/>
     <w:lsdException w:name="annotation subject" w:semiHidden="1" w:unhideWhenUsed="1"/>
     <w:lsdException w:name="No List" w:semiHidden="1" w:unhideWhenUsed="1"/>
     <w:lsdException w:name="Outline List 1" w:semiHidden="1" w:unhideWhenUsed="1"/>
@@ -2750,8 +2786,11 @@
     <w:lsdException w:name="Table Contemporary" w:semiHidden="1" w:unhideWhenUsed="1"/>
     <w:lsdException w:name="Table Elegant" w:semiHidden="1" w:unhideWhenUsed="1"/>
     <w:lsdException w:name="Table Professional" w:semiHidden="1" w:unhideWhenUsed="1"/>
+    <w:lsdException w:name="Table Subtle 1" w:semiHidden="1" w:unhideWhenUsed="1"/>
     <w:lsdException w:name="Table Subtle 2" w:semiHidden="1" w:unhideWhenUsed="1"/>
     <w:lsdException w:name="Table Web 1" w:semiHidden="1" w:unhideWhenUsed="1"/>
+    <w:lsdException w:name="Table Web 2" w:semiHidden="1" w:unhideWhenUsed="1"/>
+    <w:lsdException w:name="Table Web 3" w:semiHidden="1" w:unhideWhenUsed="1"/>
     <w:lsdException w:name="Balloon Text" w:semiHidden="1" w:unhideWhenUsed="1"/>
     <w:lsdException w:name="Table Grid" w:uiPriority="39"/>
     <w:lsdException w:name="Table Theme" w:semiHidden="1" w:unhideWhenUsed="1"/>
@@ -2966,11 +3005,6 @@
     <w:lsdException w:name="List Table 5 Dark Accent 6" w:uiPriority="50"/>
     <w:lsdException w:name="List Table 6 Colorful Accent 6" w:uiPriority="51"/>
     <w:lsdException w:name="List Table 7 Colorful Accent 6" w:uiPriority="52"/>
-    <w:lsdException w:name="Mention" w:semiHidden="1" w:unhideWhenUsed="1"/>
-    <w:lsdException w:name="Smart Hyperlink" w:semiHidden="1" w:unhideWhenUsed="1"/>
-    <w:lsdException w:name="Hashtag" w:semiHidden="1" w:unhideWhenUsed="1"/>
-    <w:lsdException w:name="Unresolved Mention" w:semiHidden="1" w:unhideWhenUsed="1"/>
-    <w:lsdException w:name="Smart Link" w:semiHidden="1" w:unhideWhenUsed="1"/>
   </w:latentStyles>
   <w:style w:type="paragraph" w:default="1" w:styleId="Normal">
     <w:name w:val="Normal"/>

--- a/Documentos/Escrito.docx
+++ b/Documentos/Escrito.docx
@@ -167,43 +167,51 @@
         </w:rPr>
         <w:t>Sandoval Sergio</w:t>
       </w:r>
+    </w:p>
+    <w:p>
+      <w:pPr>
+        <w:jc w:val="center"/>
+        <w:rPr>
+          <w:rFonts w:ascii="Times New Roman" w:hAnsi="Times New Roman" w:cs="Times New Roman"/>
+          <w:sz w:val="24"/>
+          <w:szCs w:val="24"/>
+        </w:rPr>
+      </w:pPr>
+      <w:r>
+        <w:rPr>
+          <w:rFonts w:ascii="Times New Roman" w:hAnsi="Times New Roman" w:cs="Times New Roman"/>
+          <w:sz w:val="24"/>
+          <w:szCs w:val="24"/>
+        </w:rPr>
+        <w:t>ITD Julio Flores</w:t>
+      </w:r>
+    </w:p>
+    <w:p>
+      <w:pPr>
+        <w:jc w:val="center"/>
+        <w:rPr>
+          <w:rFonts w:ascii="Times New Roman" w:hAnsi="Times New Roman" w:cs="Times New Roman"/>
+          <w:sz w:val="24"/>
+          <w:szCs w:val="24"/>
+        </w:rPr>
+      </w:pPr>
+      <w:r>
+        <w:rPr>
+          <w:rFonts w:ascii="Times New Roman" w:hAnsi="Times New Roman" w:cs="Times New Roman"/>
+          <w:sz w:val="24"/>
+          <w:szCs w:val="24"/>
+        </w:rPr>
+        <w:t>11</w:t>
+      </w:r>
       <w:bookmarkStart w:id="0" w:name="_GoBack"/>
       <w:bookmarkEnd w:id="0"/>
-    </w:p>
-    <w:p>
-      <w:pPr>
-        <w:jc w:val="center"/>
-        <w:rPr>
-          <w:rFonts w:ascii="Times New Roman" w:hAnsi="Times New Roman" w:cs="Times New Roman"/>
-          <w:sz w:val="24"/>
-          <w:szCs w:val="24"/>
-        </w:rPr>
-      </w:pPr>
-      <w:r>
-        <w:rPr>
-          <w:rFonts w:ascii="Times New Roman" w:hAnsi="Times New Roman" w:cs="Times New Roman"/>
-          <w:sz w:val="24"/>
-          <w:szCs w:val="24"/>
-        </w:rPr>
-        <w:t>ITD Julio Flores</w:t>
-      </w:r>
-    </w:p>
-    <w:p>
-      <w:pPr>
-        <w:jc w:val="center"/>
-        <w:rPr>
-          <w:rFonts w:ascii="Times New Roman" w:hAnsi="Times New Roman" w:cs="Times New Roman"/>
-          <w:sz w:val="24"/>
-          <w:szCs w:val="24"/>
-        </w:rPr>
-      </w:pPr>
-      <w:r>
-        <w:rPr>
-          <w:rFonts w:ascii="Times New Roman" w:hAnsi="Times New Roman" w:cs="Times New Roman"/>
-          <w:sz w:val="24"/>
-          <w:szCs w:val="24"/>
-        </w:rPr>
-        <w:t>1002</w:t>
+      <w:r>
+        <w:rPr>
+          <w:rFonts w:ascii="Times New Roman" w:hAnsi="Times New Roman" w:cs="Times New Roman"/>
+          <w:sz w:val="24"/>
+          <w:szCs w:val="24"/>
+        </w:rPr>
+        <w:t>02</w:t>
       </w:r>
     </w:p>
     <w:p>
@@ -2113,7 +2121,25 @@
           <w:szCs w:val="24"/>
         </w:rPr>
         <w:lastRenderedPageBreak/>
-        <w:t>Codigo (imagenes)</w:t>
+        <w:t>Codigo (</w:t>
+      </w:r>
+      <w:r>
+        <w:rPr>
+          <w:rFonts w:ascii="Times New Roman" w:hAnsi="Times New Roman" w:cs="Times New Roman"/>
+          <w:b/>
+          <w:sz w:val="24"/>
+          <w:szCs w:val="24"/>
+        </w:rPr>
+        <w:t>imágenes</w:t>
+      </w:r>
+      <w:r>
+        <w:rPr>
+          <w:rFonts w:ascii="Times New Roman" w:hAnsi="Times New Roman" w:cs="Times New Roman"/>
+          <w:b/>
+          <w:sz w:val="24"/>
+          <w:szCs w:val="24"/>
+        </w:rPr>
+        <w:t>)</w:t>
       </w:r>
     </w:p>
     <w:p>
@@ -3351,7 +3377,7 @@
 </file>
 
 <file path=customXml/itemProps1.xml><?xml version="1.0" encoding="utf-8"?>
-<ds:datastoreItem xmlns:ds="http://schemas.openxmlformats.org/officeDocument/2006/customXml" ds:itemID="{90355941-EE36-4884-9387-8F6BB71AF435}">
+<ds:datastoreItem xmlns:ds="http://schemas.openxmlformats.org/officeDocument/2006/customXml" ds:itemID="{5779C8AA-5BB3-4E11-8C3C-BE5D1BE036B2}">
   <ds:schemaRefs>
     <ds:schemaRef ds:uri="http://schemas.openxmlformats.org/officeDocument/2006/bibliography"/>
   </ds:schemaRefs>
